--- a/法令ファイル/有害物質を含有する家庭用品の規制に関する法律/有害物質を含有する家庭用品の規制に関する法律（昭和四十八年法律第百十二号）.docx
+++ b/法令ファイル/有害物質を含有する家庭用品の規制に関する法律/有害物質を含有する家庭用品の規制に関する法律（昭和四十八年法律第百十二号）.docx
@@ -263,35 +263,23 @@
     </w:p>
     <w:p>
       <w:pPr>
-        <w:pStyle w:val="Heading6"/>
+        <w:pStyle w:val="ListBullet"/>
         <w:ind w:left="880"/>
       </w:pPr>
       <w:r>
         <w:t>一</w:t>
-      </w:r>
-    </w:p>
-    <w:p>
-      <w:pPr>
-        <w:ind w:left="880"/>
-      </w:pPr>
-      <w:r>
+        <w:br/>
         <w:t>第五条の規定に違反した者</w:t>
       </w:r>
     </w:p>
     <w:p>
       <w:pPr>
-        <w:pStyle w:val="Heading6"/>
+        <w:pStyle w:val="ListBullet"/>
         <w:ind w:left="880"/>
       </w:pPr>
       <w:r>
         <w:t>二</w:t>
-      </w:r>
-    </w:p>
-    <w:p>
-      <w:pPr>
-        <w:ind w:left="880"/>
-      </w:pPr>
-      <w:r>
+        <w:br/>
         <w:t>第六条第一項又は第二項の規定による命令に違反した者</w:t>
       </w:r>
     </w:p>
@@ -335,8 +323,22 @@
       </w:r>
     </w:p>
     <w:p>
+      <w:pPr>
+        <w:pStyle w:val="Heading5"/>
+        <w:ind w:left="440"/>
+      </w:pPr>
+      <w:r>
+        <w:t>１</w:t>
+      </w:r>
+    </w:p>
+    <w:p>
+      <w:pPr>
+        <w:ind w:left="440"/>
+      </w:pPr>
       <w:r>
         <w:t>この法律は、公布の日から起算して一年をこえない範囲内において政令で定める日から施行する。</w:t>
+        <w:br/>
+        <w:t>ただし、第四条第三項の規定は、公布の日から施行する。</w:t>
       </w:r>
     </w:p>
     <w:p>
@@ -349,10 +351,22 @@
         <w:pStyle w:val="Heading1"/>
       </w:pPr>
       <w:r>
-        <w:t>附　則（昭和五八年一二月二日法律第七八号）</w:t>
+        <w:t>附則（昭和五八年一二月二日法律第七八号）</w:t>
       </w:r>
     </w:p>
     <w:p>
+      <w:pPr>
+        <w:pStyle w:val="Heading5"/>
+        <w:ind w:left="440"/>
+      </w:pPr>
+      <w:r>
+        <w:t>１</w:t>
+      </w:r>
+    </w:p>
+    <w:p>
+      <w:pPr>
+        <w:ind w:left="440"/>
+      </w:pPr>
       <w:r>
         <w:t>この法律（第一条を除く。）は、昭和五十九年七月一日から施行する。</w:t>
       </w:r>
@@ -384,7 +398,7 @@
         <w:pStyle w:val="Heading1"/>
       </w:pPr>
       <w:r>
-        <w:t>附　則（昭和六〇年七月一二日法律第九〇号）</w:t>
+        <w:t>附則（昭和六〇年七月一二日法律第九〇号）</w:t>
       </w:r>
     </w:p>
     <w:p>
@@ -436,7 +450,7 @@
         <w:pStyle w:val="Heading1"/>
       </w:pPr>
       <w:r>
-        <w:t>附　則（平成六年七月一日法律第八四号）</w:t>
+        <w:t>附則（平成六年七月一日法律第八四号）</w:t>
       </w:r>
     </w:p>
     <w:p>
@@ -488,7 +502,7 @@
         <w:pStyle w:val="Heading1"/>
       </w:pPr>
       <w:r>
-        <w:t>附　則（平成一〇年五月八日法律第五四号）</w:t>
+        <w:t>附則（平成一〇年五月八日法律第五四号）</w:t>
       </w:r>
     </w:p>
     <w:p>
@@ -502,6 +516,8 @@
     <w:p>
       <w:r>
         <w:t>この法律は、平成十二年四月一日から施行する。</w:t>
+        <w:br/>
+        <w:t>ただし、第一条中地方自治法別表第一から別表第四までの改正規定（別表第一中第八号の二を削り、第八号の三を第八号の二とし、第八号の四及び第九号の三を削り、第九号の四を第九号の三とし、第九号の五を第九号の四とする改正規定、同表第二十号の五の改正規定、別表第二第二号（十の三）の改正規定並びに別表第三第二号の改正規定を除く。）並びに附則第七条及び第九条の規定は、公布の日から施行する。</w:t>
       </w:r>
     </w:p>
     <w:p>
@@ -527,7 +543,7 @@
         <w:pStyle w:val="Heading1"/>
       </w:pPr>
       <w:r>
-        <w:t>附　則（平成一一年七月一六日法律第八七号）</w:t>
+        <w:t>附則（平成一一年七月一六日法律第八七号）</w:t>
       </w:r>
     </w:p>
     <w:p>
@@ -541,23 +557,23 @@
     <w:p>
       <w:r>
         <w:t>この法律は、平成十二年四月一日から施行する。</w:t>
+        <w:br/>
+        <w:t>ただし、次の各号に掲げる規定は、当該各号に定める日から施行する。</w:t>
       </w:r>
     </w:p>
     <w:p>
       <w:pPr>
-        <w:pStyle w:val="Heading6"/>
+        <w:pStyle w:val="ListBullet"/>
         <w:ind w:left="880"/>
       </w:pPr>
       <w:r>
         <w:t>一</w:t>
-      </w:r>
-    </w:p>
-    <w:p>
-      <w:pPr>
-        <w:ind w:left="880"/>
-      </w:pPr>
-      <w:r>
+        <w:br/>
         <w:t>第一条中地方自治法第二百五十条の次に五条、節名並びに二款及び款名を加える改正規定（同法第二百五十条の九第一項に係る部分（両議院の同意を得ることに係る部分に限る。）に限る。）、第四十条中自然公園法附則第九項及び第十項の改正規定（同法附則第十項に係る部分に限る。）、第二百四十四条の規定（農業改良助長法第十四条の三の改正規定に係る部分を除く。）並びに第四百七十二条の規定（市町村の合併の特例に関する法律第六条、第八条及び第十七条の改正規定に係る部分を除く。）並びに附則第七条、第十条、第十二条、第五十九条ただし書、第六十条第四項及び第五項、第七十三条、第七十七条、第百五十七条第四項から第六項まで、第百六十条、第百六十三条、第百六十四条並びに第二百二条の規定</w:t>
+        <w:br/>
+        <w:br/>
+        <w:br/>
+        <w:t>公布の日</w:t>
       </w:r>
     </w:p>
     <w:p>
@@ -614,6 +630,8 @@
     <w:p>
       <w:r>
         <w:t>施行日前にされた国等の事務に係る処分であって、当該処分をした行政庁（以下この条において「処分庁」という。）に施行日前に行政不服審査法に規定する上級行政庁（以下この条において「上級行政庁」という。）があったものについての同法による不服申立てについては、施行日以後においても、当該処分庁に引き続き上級行政庁があるものとみなして、行政不服審査法の規定を適用する。</w:t>
+        <w:br/>
+        <w:t>この場合において、当該処分庁の上級行政庁とみなされる行政庁は、施行日前に当該処分庁の上級行政庁であった行政庁とする。</w:t>
       </w:r>
     </w:p>
     <w:p>
@@ -695,7 +713,7 @@
         <w:pStyle w:val="Heading1"/>
       </w:pPr>
       <w:r>
-        <w:t>附　則（平成一一年一二月二二日法律第一六〇号）</w:t>
+        <w:t>附則（平成一一年一二月二二日法律第一六〇号）</w:t>
       </w:r>
     </w:p>
     <w:p>
@@ -709,23 +727,23 @@
     <w:p>
       <w:r>
         <w:t>この法律（第二条及び第三条を除く。）は、平成十三年一月六日から施行する。</w:t>
+        <w:br/>
+        <w:t>ただし、次の各号に掲げる規定は、当該各号に定める日から施行する。</w:t>
       </w:r>
     </w:p>
     <w:p>
       <w:pPr>
-        <w:pStyle w:val="Heading6"/>
+        <w:pStyle w:val="ListBullet"/>
         <w:ind w:left="880"/>
       </w:pPr>
       <w:r>
         <w:t>一</w:t>
-      </w:r>
-    </w:p>
-    <w:p>
-      <w:pPr>
-        <w:ind w:left="880"/>
-      </w:pPr>
-      <w:r>
+        <w:br/>
         <w:t>第九百九十五条（核原料物質、核燃料物質及び原子炉の規制に関する法律の一部を改正する法律附則の改正規定に係る部分に限る。）、第千三百五条、第千三百六条、第千三百二十四条第二項、第千三百二十六条第二項及び第千三百四十四条の規定</w:t>
+        <w:br/>
+        <w:br/>
+        <w:br/>
+        <w:t>公布の日</w:t>
       </w:r>
     </w:p>
     <w:p>
@@ -738,7 +756,7 @@
         <w:pStyle w:val="Heading1"/>
       </w:pPr>
       <w:r>
-        <w:t>附　則（平成一四年七月三一日法律第九六号）</w:t>
+        <w:t>附則（平成一四年七月三一日法律第九六号）</w:t>
       </w:r>
     </w:p>
     <w:p>
@@ -764,7 +782,7 @@
         <w:pStyle w:val="Heading1"/>
       </w:pPr>
       <w:r>
-        <w:t>附　則（平成一五年五月三〇日法律第五五号）</w:t>
+        <w:t>附則（平成一五年五月三〇日法律第五五号）</w:t>
       </w:r>
     </w:p>
     <w:p>
@@ -778,40 +796,34 @@
     <w:p>
       <w:r>
         <w:t>この法律は、公布の日から起算して三月を超えない範囲内において政令で定める日から施行する。</w:t>
+        <w:br/>
+        <w:t>ただし、次の各号に掲げる規定は、当該各号に定める日から施行する。</w:t>
       </w:r>
     </w:p>
     <w:p>
       <w:pPr>
-        <w:pStyle w:val="Heading6"/>
+        <w:pStyle w:val="ListBullet"/>
         <w:ind w:left="880"/>
       </w:pPr>
       <w:r>
         <w:t>一及び二</w:t>
-      </w:r>
-    </w:p>
-    <w:p>
-      <w:pPr>
-        <w:ind w:left="880"/>
-      </w:pPr>
-      <w:r>
+        <w:br/>
         <w:t>略</w:t>
       </w:r>
     </w:p>
     <w:p>
       <w:pPr>
-        <w:pStyle w:val="Heading6"/>
+        <w:pStyle w:val="ListBullet"/>
         <w:ind w:left="880"/>
       </w:pPr>
       <w:r>
         <w:t>三</w:t>
-      </w:r>
-    </w:p>
-    <w:p>
-      <w:pPr>
-        <w:ind w:left="880"/>
-      </w:pPr>
-      <w:r>
+        <w:br/>
         <w:t>第二条（次号に掲げる改正規定を除く。）、第六条（次号に掲げる改正規定を除く。）、第八条（次号に掲げる改正規定を除く。）及び第十条並びに附則第二条から第五条まで、第八条、第十六条から第十八条まで、第二十一条から第二十六条まで、第三十一条、第三十三条及び第三十五条の規定</w:t>
+        <w:br/>
+        <w:br/>
+        <w:br/>
+        <w:t>公布の日から起算して九月を超えない範囲内において政令で定める日</w:t>
       </w:r>
     </w:p>
     <w:p>
@@ -824,7 +836,7 @@
         <w:pStyle w:val="Heading1"/>
       </w:pPr>
       <w:r>
-        <w:t>附　則（平成二一年六月五日法律第四九号）</w:t>
+        <w:t>附則（平成二一年六月五日法律第四九号）</w:t>
       </w:r>
     </w:p>
     <w:p>
@@ -838,23 +850,23 @@
     <w:p>
       <w:r>
         <w:t>この法律は、消費者庁及び消費者委員会設置法（平成二十一年法律第四十八号）の施行の日から施行する。</w:t>
+        <w:br/>
+        <w:t>ただし、次の各号に掲げる規定は、当該各号に定める日から施行する。</w:t>
       </w:r>
     </w:p>
     <w:p>
       <w:pPr>
-        <w:pStyle w:val="Heading6"/>
+        <w:pStyle w:val="ListBullet"/>
         <w:ind w:left="880"/>
       </w:pPr>
       <w:r>
         <w:t>一</w:t>
-      </w:r>
-    </w:p>
-    <w:p>
-      <w:pPr>
-        <w:ind w:left="880"/>
-      </w:pPr>
-      <w:r>
+        <w:br/>
         <w:t>附則第九条の規定</w:t>
+        <w:br/>
+        <w:br/>
+        <w:br/>
+        <w:t>この法律の公布の日</w:t>
       </w:r>
     </w:p>
     <w:p>
@@ -953,7 +965,7 @@
         <w:pStyle w:val="Heading1"/>
       </w:pPr>
       <w:r>
-        <w:t>附　則（平成二五年一一月二七日法律第八四号）</w:t>
+        <w:t>附則（平成二五年一一月二七日法律第八四号）</w:t>
       </w:r>
     </w:p>
     <w:p>
@@ -967,6 +979,8 @@
     <w:p>
       <w:r>
         <w:t>この法律は、公布の日から起算して一年を超えない範囲内において政令で定める日から施行する。</w:t>
+        <w:br/>
+        <w:t>ただし、附則第六十四条、第六十六条及び第百二条の規定は、公布の日から施行する。</w:t>
       </w:r>
     </w:p>
     <w:p>
@@ -1018,7 +1032,7 @@
         <w:pStyle w:val="Heading1"/>
       </w:pPr>
       <w:r>
-        <w:t>附　則（平成二五年一二月一三日法律第一〇三号）</w:t>
+        <w:t>附則（平成二五年一二月一三日法律第一〇三号）</w:t>
       </w:r>
     </w:p>
     <w:p>
@@ -1032,40 +1046,34 @@
     <w:p>
       <w:r>
         <w:t>この法律は、公布の日から起算して六月を超えない範囲内において政令で定める日から施行する。</w:t>
+        <w:br/>
+        <w:t>ただし、次の各号に掲げる規定は、当該各号に定める日から施行する。</w:t>
       </w:r>
     </w:p>
     <w:p>
       <w:pPr>
-        <w:pStyle w:val="Heading6"/>
+        <w:pStyle w:val="ListBullet"/>
         <w:ind w:left="880"/>
       </w:pPr>
       <w:r>
         <w:t>一</w:t>
-      </w:r>
-    </w:p>
-    <w:p>
-      <w:pPr>
-        <w:ind w:left="880"/>
-      </w:pPr>
-      <w:r>
+        <w:br/>
         <w:t>略</w:t>
       </w:r>
     </w:p>
     <w:p>
       <w:pPr>
-        <w:pStyle w:val="Heading6"/>
+        <w:pStyle w:val="ListBullet"/>
         <w:ind w:left="880"/>
       </w:pPr>
       <w:r>
         <w:t>二</w:t>
-      </w:r>
-    </w:p>
-    <w:p>
-      <w:pPr>
-        <w:ind w:left="880"/>
-      </w:pPr>
-      <w:r>
+        <w:br/>
         <w:t>附則第十七条の規定</w:t>
+        <w:br/>
+        <w:br/>
+        <w:br/>
+        <w:t>薬事法等の一部を改正する法律（平成二十五年法律第八十四号）の公布の日又はこの法律の公布の日のいずれか遅い日</w:t>
       </w:r>
     </w:p>
     <w:p>
@@ -1078,7 +1086,7 @@
         <w:pStyle w:val="Heading1"/>
       </w:pPr>
       <w:r>
-        <w:t>附　則（平成三〇年六月一三日法律第四六号）</w:t>
+        <w:t>附則（平成三〇年六月一三日法律第四六号）</w:t>
       </w:r>
     </w:p>
     <w:p>
@@ -1092,40 +1100,67 @@
     <w:p>
       <w:r>
         <w:t>この法律は、公布の日から起算して二年を超えない範囲内において政令で定める日から施行する。</w:t>
+        <w:br/>
+        <w:t>ただし、次の各号に掲げる規定は、当該各号に定める日から施行する。</w:t>
       </w:r>
     </w:p>
     <w:p>
       <w:pPr>
-        <w:pStyle w:val="Heading6"/>
+        <w:pStyle w:val="ListBullet"/>
         <w:ind w:left="880"/>
       </w:pPr>
       <w:r>
         <w:t>一・二</w:t>
-      </w:r>
-    </w:p>
-    <w:p>
-      <w:pPr>
-        <w:ind w:left="880"/>
-      </w:pPr>
-      <w:r>
+        <w:br/>
         <w:t>略</w:t>
       </w:r>
     </w:p>
     <w:p>
       <w:pPr>
-        <w:pStyle w:val="Heading6"/>
+        <w:pStyle w:val="ListBullet"/>
         <w:ind w:left="880"/>
       </w:pPr>
       <w:r>
         <w:t>三</w:t>
+        <w:br/>
+        <w:t>第二条の規定、第三条中と畜場法第二十条の改正規定並びに第四条中食鳥処理の事業の規制及び食鳥検査に関する法律第十七条第一項第四号、第三十九条第二項及び第四十条の改正規定並びに附則第八条、第十五条から第二十一条まで及び第二十四条の規定</w:t>
+        <w:br/>
+        <w:br/>
+        <w:br/>
+        <w:t>公布の日から起算して三年を超えない範囲内において政令で定める日</w:t>
       </w:r>
     </w:p>
     <w:p>
       <w:pPr>
+        <w:pStyle w:val="ListBullet"/>
         <w:ind w:left="880"/>
       </w:pPr>
       <w:r>
-        <w:t>第二条の規定、第三条中と畜場法第二十条の改正規定並びに第四条中食鳥処理の事業の規制及び食鳥検査に関する法律第十七条第一項第四号、第三十九条第二項及び第四十条の改正規定並びに附則第八条、第十五条から第二十一条まで及び第二十四条の規定</w:t>
+        <w:t>一</w:t>
+        <w:br/>
+        <w:t>食品衛生法（昭和二十二年法律第二百三十三号）第四条第一項に規定する食品、同条第二項に規定する添加物、同条第四項に規定する器具及び同条第五項に規定する容器包装並びに同法第六十二条第一項に規定するおもちや及び同条第二項に規定する洗浄剤</w:t>
+      </w:r>
+    </w:p>
+    <w:p>
+      <w:pPr>
+        <w:pStyle w:val="ListBullet"/>
+        <w:ind w:left="880"/>
+      </w:pPr>
+      <w:r>
+        <w:t>二</w:t>
+        <w:br/>
+        <w:t>医薬品、医療機器等の品質、有効性及び安全性の確保等に関する法律（昭和三十五年法律第百四十五号）第二条第一項に規定する医薬品、同条第二項に規定する医薬部外品、同条第三項に規定する化粧品、同条第四項に規定する医療機器及び同条第九項に規定する再生医療等製品</w:t>
+      </w:r>
+    </w:p>
+    <w:p>
+      <w:pPr>
+        <w:pStyle w:val="ListBullet"/>
+        <w:ind w:left="880"/>
+      </w:pPr>
+      <w:r>
+        <w:t>三</w:t>
+        <w:br/>
+        <w:t>前二号に掲げるもののほか、政令で定める法律の規定に基づき、規格又は基準を定めて、その製造、輸入又は販売を規制しており、かつ、当該規制によつて有害物質による人の健康に係る被害が生ずるおそれがないと認められる製品で政令で定めるもの</w:t>
       </w:r>
     </w:p>
     <w:sectPr>
@@ -1148,7 +1183,7 @@
     </w:pPr>
     <w:r>
       <w:tab/>
-      <w:t>WeGov v0.1 - FTS141</w:t>
+      <w:t>WeGov v0.2 - FTS141</w:t>
     </w:r>
   </w:p>
 </w:ftr>
